--- a/28-04-2022/Training Notes.docx
+++ b/28-04-2022/Training Notes.docx
@@ -150,15 +150,41 @@
         <w:rPr>
           <w:b/>
         </w:rPr>
-        <w:t>n</w:t>
+        <w:t xml:space="preserve">ng g c attribute-directive </w:t>
       </w:r>
-      <w:bookmarkStart w:id="0" w:name="_GoBack"/>
-      <w:bookmarkEnd w:id="0"/>
+    </w:p>
+    <w:p>
+      <w:pPr>
+        <w:rPr>
+          <w:b/>
+        </w:rPr>
+      </w:pPr>
+    </w:p>
+    <w:p>
+      <w:pPr>
+        <w:rPr>
+          <w:b/>
+        </w:rPr>
+      </w:pPr>
+    </w:p>
+    <w:p>
+      <w:pPr>
+        <w:rPr>
+          <w:b/>
+        </w:rPr>
+      </w:pPr>
+      <w:r>
+        <w:rPr>
+          <w:b/>
+          <w:highlight w:val="yellow"/>
+        </w:rPr>
+        <w:t>ng new angular-forms</w:t>
+      </w:r>
       <w:r>
         <w:rPr>
           <w:b/>
         </w:rPr>
-        <w:t xml:space="preserve">g g c attribute-directive </w:t>
+        <w:t xml:space="preserve"> </w:t>
       </w:r>
     </w:p>
     <w:p>
@@ -167,20 +193,79 @@
           <w:b/>
         </w:rPr>
       </w:pPr>
-    </w:p>
-    <w:p>
-      <w:pPr>
+      <w:r>
         <w:rPr>
           <w:b/>
         </w:rPr>
-      </w:pPr>
-    </w:p>
-    <w:p>
-      <w:pPr>
+        <w:tab/>
+      </w:r>
+      <w:r>
         <w:rPr>
           <w:b/>
         </w:rPr>
-      </w:pPr>
+        <w:tab/>
+        <w:t xml:space="preserve">routing </w:t>
+      </w:r>
+      <w:r>
+        <w:rPr>
+          <w:b/>
+        </w:rPr>
+        <w:sym w:font="Wingdings" w:char="F0E0"/>
+      </w:r>
+      <w:r>
+        <w:rPr>
+          <w:b/>
+        </w:rPr>
+        <w:t xml:space="preserve"> no </w:t>
+      </w:r>
+    </w:p>
+    <w:p>
+      <w:pPr>
+        <w:rPr>
+          <w:b/>
+        </w:rPr>
+      </w:pPr>
+      <w:r>
+        <w:rPr>
+          <w:b/>
+        </w:rPr>
+        <w:tab/>
+      </w:r>
+      <w:r>
+        <w:rPr>
+          <w:b/>
+        </w:rPr>
+        <w:tab/>
+        <w:t xml:space="preserve">styling </w:t>
+      </w:r>
+      <w:r>
+        <w:rPr>
+          <w:b/>
+        </w:rPr>
+        <w:sym w:font="Wingdings" w:char="F0E0"/>
+      </w:r>
+      <w:r>
+        <w:rPr>
+          <w:b/>
+        </w:rPr>
+        <w:t xml:space="preserve"> css</w:t>
+      </w:r>
+    </w:p>
+    <w:p>
+      <w:pPr>
+        <w:rPr>
+          <w:b/>
+        </w:rPr>
+      </w:pPr>
+    </w:p>
+    <w:p>
+      <w:pPr>
+        <w:rPr>
+          <w:b/>
+        </w:rPr>
+      </w:pPr>
+      <w:bookmarkStart w:id="0" w:name="_GoBack"/>
+      <w:bookmarkEnd w:id="0"/>
     </w:p>
     <w:p>
       <w:pPr>
